--- a/ATABlog.docx
+++ b/ATABlog.docx
@@ -12,6 +12,7 @@
           <w:lang w:val="en"/>
         </w:rPr>
       </w:pPr>
+      <w:bookmarkStart w:id="0" w:name="_GoBack"/>
       <w:r>
         <w:rPr>
           <w:rFonts w:ascii="Calibri" w:hAnsi="Calibri"/>
@@ -337,93 +338,27 @@
           <w:szCs w:val="24"/>
           <w:lang w:val="en"/>
         </w:rPr>
-        <w:t xml:space="preserve">The script copies the Microsoft ATA Gateway Setup.zip file to each server and unzips the contents. A new </w:t>
-      </w:r>
-      <w:proofErr w:type="spellStart"/>
-      <w:r>
-        <w:rPr>
-          <w:rFonts w:ascii="Calibri" w:hAnsi="Calibri" w:cs="Tahoma"/>
-          <w:color w:val="3E3E3E"/>
-          <w:sz w:val="24"/>
-          <w:szCs w:val="24"/>
-          <w:lang w:val="en"/>
-        </w:rPr>
-        <w:t>PSSession</w:t>
-      </w:r>
-      <w:proofErr w:type="spellEnd"/>
-      <w:r>
-        <w:rPr>
-          <w:rFonts w:ascii="Calibri" w:hAnsi="Calibri" w:cs="Tahoma"/>
-          <w:color w:val="3E3E3E"/>
-          <w:sz w:val="24"/>
-          <w:szCs w:val="24"/>
-          <w:lang w:val="en"/>
-        </w:rPr>
-        <w:t xml:space="preserve"> is created and runs the Microsoft ATA Gateway Setup.exe on the host with the quiet options (see </w:t>
-      </w:r>
-      <w:hyperlink r:id="rId4" w:history="1">
-        <w:r>
-          <w:rPr>
-            <w:rStyle w:val="Hyperlink"/>
-            <w:rFonts w:ascii="Calibri" w:hAnsi="Calibri" w:cs="Tahoma"/>
-            <w:sz w:val="24"/>
-            <w:szCs w:val="24"/>
-            <w:lang w:val="en"/>
-          </w:rPr>
-          <w:t>https://docs.microsoft.com/en-us/advanced-threat-analytics/deploy-use/ata-silent-installation</w:t>
-        </w:r>
-      </w:hyperlink>
-      <w:r>
-        <w:rPr>
-          <w:rFonts w:ascii="Calibri" w:hAnsi="Calibri" w:cs="Tahoma"/>
-          <w:color w:val="3E3E3E"/>
-          <w:sz w:val="24"/>
-          <w:szCs w:val="24"/>
-          <w:lang w:val="en"/>
-        </w:rPr>
-        <w:t xml:space="preserve"> for detailed command line information). This requires that </w:t>
-      </w:r>
-      <w:r>
-        <w:rPr>
-          <w:rFonts w:ascii="Calibri" w:hAnsi="Calibri" w:cs="Tahoma"/>
-          <w:color w:val="3E3E3E"/>
-          <w:sz w:val="24"/>
-          <w:szCs w:val="24"/>
-          <w:lang w:val="en"/>
-        </w:rPr>
-        <w:t xml:space="preserve">PowerShell remoting must be enabled, </w:t>
-      </w:r>
-      <w:r>
-        <w:rPr>
-          <w:rFonts w:ascii="Calibri" w:hAnsi="Calibri" w:cs="Tahoma"/>
-          <w:color w:val="3E3E3E"/>
-          <w:sz w:val="24"/>
-          <w:szCs w:val="24"/>
-          <w:lang w:val="en"/>
-        </w:rPr>
-        <w:t>either through Group Policy, or on the host, via PowerShell’s Enable-</w:t>
-      </w:r>
-      <w:proofErr w:type="spellStart"/>
-      <w:r>
-        <w:rPr>
-          <w:rFonts w:ascii="Calibri" w:hAnsi="Calibri" w:cs="Tahoma"/>
-          <w:color w:val="3E3E3E"/>
-          <w:sz w:val="24"/>
-          <w:szCs w:val="24"/>
-          <w:lang w:val="en"/>
-        </w:rPr>
-        <w:t>PSRemoting</w:t>
-      </w:r>
-      <w:proofErr w:type="spellEnd"/>
-      <w:r>
-        <w:rPr>
-          <w:rFonts w:ascii="Calibri" w:hAnsi="Calibri" w:cs="Tahoma"/>
-          <w:color w:val="3E3E3E"/>
-          <w:sz w:val="24"/>
-          <w:szCs w:val="24"/>
-          <w:lang w:val="en"/>
-        </w:rPr>
-        <w:t xml:space="preserve"> cmdlet. The script was written and run from PowerShell ISE version 5.0.</w:t>
+        <w:t xml:space="preserve">The script was written and </w:t>
+      </w:r>
+      <w:r>
+        <w:rPr>
+          <w:rFonts w:ascii="Calibri" w:hAnsi="Calibri" w:cs="Tahoma"/>
+          <w:color w:val="3E3E3E"/>
+          <w:sz w:val="24"/>
+          <w:szCs w:val="24"/>
+          <w:lang w:val="en"/>
+        </w:rPr>
+        <w:t>tested with</w:t>
+      </w:r>
+      <w:r>
+        <w:rPr>
+          <w:rFonts w:ascii="Calibri" w:hAnsi="Calibri" w:cs="Tahoma"/>
+          <w:color w:val="3E3E3E"/>
+          <w:sz w:val="24"/>
+          <w:szCs w:val="24"/>
+          <w:lang w:val="en"/>
+        </w:rPr>
+        <w:t xml:space="preserve"> PowerShell ISE version 5.0.</w:t>
       </w:r>
     </w:p>
     <w:p>
@@ -535,7 +470,87 @@
           <w:szCs w:val="24"/>
           <w:lang w:val="en"/>
         </w:rPr>
-        <w:t>Another enhancement will be to run the deployments asynchronously, to scale to an even larger deployment.  I decided to write this synchronously initially, to avoid flooding the Center with new gateways.</w:t>
+        <w:t xml:space="preserve">Another </w:t>
+      </w:r>
+      <w:r>
+        <w:rPr>
+          <w:rFonts w:ascii="Calibri" w:hAnsi="Calibri" w:cs="Tahoma"/>
+          <w:color w:val="3E3E3E"/>
+          <w:sz w:val="24"/>
+          <w:szCs w:val="24"/>
+          <w:lang w:val="en"/>
+        </w:rPr>
+        <w:t xml:space="preserve">possible </w:t>
+      </w:r>
+      <w:r>
+        <w:rPr>
+          <w:rFonts w:ascii="Calibri" w:hAnsi="Calibri" w:cs="Tahoma"/>
+          <w:color w:val="3E3E3E"/>
+          <w:sz w:val="24"/>
+          <w:szCs w:val="24"/>
+          <w:lang w:val="en"/>
+        </w:rPr>
+        <w:t xml:space="preserve">enhancement </w:t>
+      </w:r>
+      <w:r>
+        <w:rPr>
+          <w:rFonts w:ascii="Calibri" w:hAnsi="Calibri" w:cs="Tahoma"/>
+          <w:color w:val="3E3E3E"/>
+          <w:sz w:val="24"/>
+          <w:szCs w:val="24"/>
+          <w:lang w:val="en"/>
+        </w:rPr>
+        <w:t>would</w:t>
+      </w:r>
+      <w:r>
+        <w:rPr>
+          <w:rFonts w:ascii="Calibri" w:hAnsi="Calibri" w:cs="Tahoma"/>
+          <w:color w:val="3E3E3E"/>
+          <w:sz w:val="24"/>
+          <w:szCs w:val="24"/>
+          <w:lang w:val="en"/>
+        </w:rPr>
+        <w:t xml:space="preserve"> be to run the deployments</w:t>
+      </w:r>
+      <w:r>
+        <w:rPr>
+          <w:rFonts w:ascii="Calibri" w:hAnsi="Calibri" w:cs="Tahoma"/>
+          <w:color w:val="3E3E3E"/>
+          <w:sz w:val="24"/>
+          <w:szCs w:val="24"/>
+          <w:lang w:val="en"/>
+        </w:rPr>
+        <w:t xml:space="preserve"> asynchronously, to scale to </w:t>
+      </w:r>
+      <w:r>
+        <w:rPr>
+          <w:rFonts w:ascii="Calibri" w:hAnsi="Calibri" w:cs="Tahoma"/>
+          <w:color w:val="3E3E3E"/>
+          <w:sz w:val="24"/>
+          <w:szCs w:val="24"/>
+          <w:lang w:val="en"/>
+        </w:rPr>
+        <w:t>even larger deployment</w:t>
+      </w:r>
+      <w:r>
+        <w:rPr>
+          <w:rFonts w:ascii="Calibri" w:hAnsi="Calibri" w:cs="Tahoma"/>
+          <w:color w:val="3E3E3E"/>
+          <w:sz w:val="24"/>
+          <w:szCs w:val="24"/>
+          <w:lang w:val="en"/>
+        </w:rPr>
+        <w:t>s</w:t>
+      </w:r>
+      <w:r>
+        <w:rPr>
+          <w:rFonts w:ascii="Calibri" w:hAnsi="Calibri" w:cs="Tahoma"/>
+          <w:color w:val="3E3E3E"/>
+          <w:sz w:val="24"/>
+          <w:szCs w:val="24"/>
+          <w:lang w:val="en"/>
+        </w:rPr>
+        <w:t>.  I decided to write this synchronously initially, to avoid flooding the Center with new gateways.</w:t>
       </w:r>
     </w:p>
     <w:p>
@@ -591,8 +606,6 @@
           <w:lang w:val="en"/>
         </w:rPr>
       </w:pPr>
-      <w:bookmarkStart w:id="0" w:name="_GoBack"/>
-      <w:bookmarkEnd w:id="0"/>
       <w:r>
         <w:rPr>
           <w:rFonts w:ascii="Calibri" w:hAnsi="Calibri" w:cs="Tahoma"/>
@@ -678,6 +691,7 @@
         <w:t>Cybersecurity Group</w:t>
       </w:r>
     </w:p>
+    <w:bookmarkEnd w:id="0"/>
     <w:p>
       <w:pPr>
         <w:rPr>
